--- a/EDA2.docx
+++ b/EDA2.docx
@@ -220,6 +220,346 @@
     </w:p>
     <w:p>
       <w:pPr>
+        <w:ind w:left="720"/>
+        <w:rPr>
+          <w:rFonts w:ascii="Segoe UI" w:hAnsi="Segoe UI" w:cs="Segoe UI"/>
+        </w:rPr>
+      </w:pPr>
+      <w:r>
+        <w:rPr>
+          <w:rFonts w:ascii="Segoe UI" w:hAnsi="Segoe UI" w:cs="Segoe UI"/>
+        </w:rPr>
+        <w:lastRenderedPageBreak/>
+        <w:drawing>
+          <wp:inline distT="0" distB="0" distL="0" distR="0" wp14:anchorId="796E9322" wp14:editId="53066AC9">
+            <wp:extent cx="5731510" cy="3128645"/>
+            <wp:effectExtent l="0" t="0" r="2540" b="0"/>
+            <wp:docPr id="544508959" name="Picture 1"/>
+            <wp:cNvGraphicFramePr>
+              <a:graphicFrameLocks xmlns:a="http://schemas.openxmlformats.org/drawingml/2006/main" noChangeAspect="1"/>
+            </wp:cNvGraphicFramePr>
+            <a:graphic xmlns:a="http://schemas.openxmlformats.org/drawingml/2006/main">
+              <a:graphicData uri="http://schemas.openxmlformats.org/drawingml/2006/picture">
+                <pic:pic xmlns:pic="http://schemas.openxmlformats.org/drawingml/2006/picture">
+                  <pic:nvPicPr>
+                    <pic:cNvPr id="544508959" name=""/>
+                    <pic:cNvPicPr/>
+                  </pic:nvPicPr>
+                  <pic:blipFill>
+                    <a:blip r:embed="rId5"/>
+                    <a:stretch>
+                      <a:fillRect/>
+                    </a:stretch>
+                  </pic:blipFill>
+                  <pic:spPr>
+                    <a:xfrm>
+                      <a:off x="0" y="0"/>
+                      <a:ext cx="5731510" cy="3128645"/>
+                    </a:xfrm>
+                    <a:prstGeom prst="rect">
+                      <a:avLst/>
+                    </a:prstGeom>
+                  </pic:spPr>
+                </pic:pic>
+              </a:graphicData>
+            </a:graphic>
+          </wp:inline>
+        </w:drawing>
+      </w:r>
+    </w:p>
+    <w:p>
+      <w:pPr>
+        <w:ind w:left="720"/>
+        <w:rPr>
+          <w:rFonts w:ascii="Segoe UI" w:hAnsi="Segoe UI" w:cs="Segoe UI"/>
+        </w:rPr>
+      </w:pPr>
+      <w:r>
+        <w:rPr>
+          <w:rFonts w:ascii="Segoe UI" w:hAnsi="Segoe UI" w:cs="Segoe UI"/>
+        </w:rPr>
+        <w:drawing>
+          <wp:inline distT="0" distB="0" distL="0" distR="0" wp14:anchorId="1C777CE1" wp14:editId="6DDBEB1D">
+            <wp:extent cx="5731510" cy="2566035"/>
+            <wp:effectExtent l="0" t="0" r="2540" b="5715"/>
+            <wp:docPr id="2071425688" name="Picture 1"/>
+            <wp:cNvGraphicFramePr>
+              <a:graphicFrameLocks xmlns:a="http://schemas.openxmlformats.org/drawingml/2006/main" noChangeAspect="1"/>
+            </wp:cNvGraphicFramePr>
+            <a:graphic xmlns:a="http://schemas.openxmlformats.org/drawingml/2006/main">
+              <a:graphicData uri="http://schemas.openxmlformats.org/drawingml/2006/picture">
+                <pic:pic xmlns:pic="http://schemas.openxmlformats.org/drawingml/2006/picture">
+                  <pic:nvPicPr>
+                    <pic:cNvPr id="2071425688" name=""/>
+                    <pic:cNvPicPr/>
+                  </pic:nvPicPr>
+                  <pic:blipFill>
+                    <a:blip r:embed="rId6"/>
+                    <a:stretch>
+                      <a:fillRect/>
+                    </a:stretch>
+                  </pic:blipFill>
+                  <pic:spPr>
+                    <a:xfrm>
+                      <a:off x="0" y="0"/>
+                      <a:ext cx="5731510" cy="2566035"/>
+                    </a:xfrm>
+                    <a:prstGeom prst="rect">
+                      <a:avLst/>
+                    </a:prstGeom>
+                  </pic:spPr>
+                </pic:pic>
+              </a:graphicData>
+            </a:graphic>
+          </wp:inline>
+        </w:drawing>
+      </w:r>
+    </w:p>
+    <w:p>
+      <w:pPr>
+        <w:ind w:left="720"/>
+        <w:rPr>
+          <w:rFonts w:ascii="Segoe UI" w:hAnsi="Segoe UI" w:cs="Segoe UI"/>
+        </w:rPr>
+      </w:pPr>
+      <w:r>
+        <w:rPr>
+          <w:rFonts w:ascii="Segoe UI" w:hAnsi="Segoe UI" w:cs="Segoe UI"/>
+        </w:rPr>
+        <w:lastRenderedPageBreak/>
+        <w:drawing>
+          <wp:inline distT="0" distB="0" distL="0" distR="0" wp14:anchorId="35404BDA" wp14:editId="7EAAC036">
+            <wp:extent cx="4168501" cy="3924640"/>
+            <wp:effectExtent l="0" t="0" r="3810" b="0"/>
+            <wp:docPr id="919801083" name="Picture 1"/>
+            <wp:cNvGraphicFramePr>
+              <a:graphicFrameLocks xmlns:a="http://schemas.openxmlformats.org/drawingml/2006/main" noChangeAspect="1"/>
+            </wp:cNvGraphicFramePr>
+            <a:graphic xmlns:a="http://schemas.openxmlformats.org/drawingml/2006/main">
+              <a:graphicData uri="http://schemas.openxmlformats.org/drawingml/2006/picture">
+                <pic:pic xmlns:pic="http://schemas.openxmlformats.org/drawingml/2006/picture">
+                  <pic:nvPicPr>
+                    <pic:cNvPr id="919801083" name=""/>
+                    <pic:cNvPicPr/>
+                  </pic:nvPicPr>
+                  <pic:blipFill>
+                    <a:blip r:embed="rId7"/>
+                    <a:stretch>
+                      <a:fillRect/>
+                    </a:stretch>
+                  </pic:blipFill>
+                  <pic:spPr>
+                    <a:xfrm>
+                      <a:off x="0" y="0"/>
+                      <a:ext cx="4168501" cy="3924640"/>
+                    </a:xfrm>
+                    <a:prstGeom prst="rect">
+                      <a:avLst/>
+                    </a:prstGeom>
+                  </pic:spPr>
+                </pic:pic>
+              </a:graphicData>
+            </a:graphic>
+          </wp:inline>
+        </w:drawing>
+      </w:r>
+    </w:p>
+    <w:p>
+      <w:pPr>
+        <w:ind w:left="720"/>
+        <w:rPr>
+          <w:rFonts w:ascii="Segoe UI" w:hAnsi="Segoe UI" w:cs="Segoe UI"/>
+        </w:rPr>
+      </w:pPr>
+      <w:r>
+        <w:rPr>
+          <w:rFonts w:ascii="Segoe UI" w:hAnsi="Segoe UI" w:cs="Segoe UI"/>
+        </w:rPr>
+        <w:drawing>
+          <wp:inline distT="0" distB="0" distL="0" distR="0" wp14:anchorId="21F7A08C" wp14:editId="0BD81F15">
+            <wp:extent cx="5731510" cy="3219450"/>
+            <wp:effectExtent l="0" t="0" r="2540" b="0"/>
+            <wp:docPr id="1577099784" name="Picture 1"/>
+            <wp:cNvGraphicFramePr>
+              <a:graphicFrameLocks xmlns:a="http://schemas.openxmlformats.org/drawingml/2006/main" noChangeAspect="1"/>
+            </wp:cNvGraphicFramePr>
+            <a:graphic xmlns:a="http://schemas.openxmlformats.org/drawingml/2006/main">
+              <a:graphicData uri="http://schemas.openxmlformats.org/drawingml/2006/picture">
+                <pic:pic xmlns:pic="http://schemas.openxmlformats.org/drawingml/2006/picture">
+                  <pic:nvPicPr>
+                    <pic:cNvPr id="1577099784" name=""/>
+                    <pic:cNvPicPr/>
+                  </pic:nvPicPr>
+                  <pic:blipFill>
+                    <a:blip r:embed="rId8"/>
+                    <a:stretch>
+                      <a:fillRect/>
+                    </a:stretch>
+                  </pic:blipFill>
+                  <pic:spPr>
+                    <a:xfrm>
+                      <a:off x="0" y="0"/>
+                      <a:ext cx="5731510" cy="3219450"/>
+                    </a:xfrm>
+                    <a:prstGeom prst="rect">
+                      <a:avLst/>
+                    </a:prstGeom>
+                  </pic:spPr>
+                </pic:pic>
+              </a:graphicData>
+            </a:graphic>
+          </wp:inline>
+        </w:drawing>
+      </w:r>
+    </w:p>
+    <w:p>
+      <w:pPr>
+        <w:ind w:left="720"/>
+        <w:rPr>
+          <w:rFonts w:ascii="Segoe UI" w:hAnsi="Segoe UI" w:cs="Segoe UI"/>
+        </w:rPr>
+      </w:pPr>
+      <w:r>
+        <w:rPr>
+          <w:rFonts w:ascii="Segoe UI" w:hAnsi="Segoe UI" w:cs="Segoe UI"/>
+        </w:rPr>
+        <w:lastRenderedPageBreak/>
+        <w:drawing>
+          <wp:inline distT="0" distB="0" distL="0" distR="0" wp14:anchorId="72B409B5" wp14:editId="34C42F08">
+            <wp:extent cx="5731510" cy="2887980"/>
+            <wp:effectExtent l="0" t="0" r="2540" b="7620"/>
+            <wp:docPr id="1759283071" name="Picture 1"/>
+            <wp:cNvGraphicFramePr>
+              <a:graphicFrameLocks xmlns:a="http://schemas.openxmlformats.org/drawingml/2006/main" noChangeAspect="1"/>
+            </wp:cNvGraphicFramePr>
+            <a:graphic xmlns:a="http://schemas.openxmlformats.org/drawingml/2006/main">
+              <a:graphicData uri="http://schemas.openxmlformats.org/drawingml/2006/picture">
+                <pic:pic xmlns:pic="http://schemas.openxmlformats.org/drawingml/2006/picture">
+                  <pic:nvPicPr>
+                    <pic:cNvPr id="1759283071" name=""/>
+                    <pic:cNvPicPr/>
+                  </pic:nvPicPr>
+                  <pic:blipFill>
+                    <a:blip r:embed="rId9"/>
+                    <a:stretch>
+                      <a:fillRect/>
+                    </a:stretch>
+                  </pic:blipFill>
+                  <pic:spPr>
+                    <a:xfrm>
+                      <a:off x="0" y="0"/>
+                      <a:ext cx="5731510" cy="2887980"/>
+                    </a:xfrm>
+                    <a:prstGeom prst="rect">
+                      <a:avLst/>
+                    </a:prstGeom>
+                  </pic:spPr>
+                </pic:pic>
+              </a:graphicData>
+            </a:graphic>
+          </wp:inline>
+        </w:drawing>
+      </w:r>
+    </w:p>
+    <w:p>
+      <w:pPr>
+        <w:ind w:left="720"/>
+        <w:rPr>
+          <w:rFonts w:ascii="Segoe UI" w:hAnsi="Segoe UI" w:cs="Segoe UI"/>
+        </w:rPr>
+      </w:pPr>
+      <w:r>
+        <w:rPr>
+          <w:rFonts w:ascii="Segoe UI" w:hAnsi="Segoe UI" w:cs="Segoe UI"/>
+        </w:rPr>
+        <w:drawing>
+          <wp:inline distT="0" distB="0" distL="0" distR="0" wp14:anchorId="5B049B44" wp14:editId="1A21EAD7">
+            <wp:extent cx="5731510" cy="4685665"/>
+            <wp:effectExtent l="0" t="0" r="2540" b="635"/>
+            <wp:docPr id="1729337515" name="Picture 1"/>
+            <wp:cNvGraphicFramePr>
+              <a:graphicFrameLocks xmlns:a="http://schemas.openxmlformats.org/drawingml/2006/main" noChangeAspect="1"/>
+            </wp:cNvGraphicFramePr>
+            <a:graphic xmlns:a="http://schemas.openxmlformats.org/drawingml/2006/main">
+              <a:graphicData uri="http://schemas.openxmlformats.org/drawingml/2006/picture">
+                <pic:pic xmlns:pic="http://schemas.openxmlformats.org/drawingml/2006/picture">
+                  <pic:nvPicPr>
+                    <pic:cNvPr id="1729337515" name=""/>
+                    <pic:cNvPicPr/>
+                  </pic:nvPicPr>
+                  <pic:blipFill>
+                    <a:blip r:embed="rId10"/>
+                    <a:stretch>
+                      <a:fillRect/>
+                    </a:stretch>
+                  </pic:blipFill>
+                  <pic:spPr>
+                    <a:xfrm>
+                      <a:off x="0" y="0"/>
+                      <a:ext cx="5731510" cy="4685665"/>
+                    </a:xfrm>
+                    <a:prstGeom prst="rect">
+                      <a:avLst/>
+                    </a:prstGeom>
+                  </pic:spPr>
+                </pic:pic>
+              </a:graphicData>
+            </a:graphic>
+          </wp:inline>
+        </w:drawing>
+      </w:r>
+    </w:p>
+    <w:p>
+      <w:pPr>
+        <w:ind w:left="720"/>
+        <w:rPr>
+          <w:rFonts w:ascii="Segoe UI" w:hAnsi="Segoe UI" w:cs="Segoe UI"/>
+        </w:rPr>
+      </w:pPr>
+      <w:r>
+        <w:rPr>
+          <w:rFonts w:ascii="Segoe UI" w:hAnsi="Segoe UI" w:cs="Segoe UI"/>
+        </w:rPr>
+        <w:lastRenderedPageBreak/>
+        <w:drawing>
+          <wp:inline distT="0" distB="0" distL="0" distR="0" wp14:anchorId="5E92AA06" wp14:editId="079BA40B">
+            <wp:extent cx="5731510" cy="4867910"/>
+            <wp:effectExtent l="0" t="0" r="2540" b="8890"/>
+            <wp:docPr id="526705001" name="Picture 1"/>
+            <wp:cNvGraphicFramePr>
+              <a:graphicFrameLocks xmlns:a="http://schemas.openxmlformats.org/drawingml/2006/main" noChangeAspect="1"/>
+            </wp:cNvGraphicFramePr>
+            <a:graphic xmlns:a="http://schemas.openxmlformats.org/drawingml/2006/main">
+              <a:graphicData uri="http://schemas.openxmlformats.org/drawingml/2006/picture">
+                <pic:pic xmlns:pic="http://schemas.openxmlformats.org/drawingml/2006/picture">
+                  <pic:nvPicPr>
+                    <pic:cNvPr id="526705001" name=""/>
+                    <pic:cNvPicPr/>
+                  </pic:nvPicPr>
+                  <pic:blipFill>
+                    <a:blip r:embed="rId11"/>
+                    <a:stretch>
+                      <a:fillRect/>
+                    </a:stretch>
+                  </pic:blipFill>
+                  <pic:spPr>
+                    <a:xfrm>
+                      <a:off x="0" y="0"/>
+                      <a:ext cx="5731510" cy="4867910"/>
+                    </a:xfrm>
+                    <a:prstGeom prst="rect">
+                      <a:avLst/>
+                    </a:prstGeom>
+                  </pic:spPr>
+                </pic:pic>
+              </a:graphicData>
+            </a:graphic>
+          </wp:inline>
+        </w:drawing>
+      </w:r>
+    </w:p>
+    <w:p>
+      <w:pPr>
         <w:rPr>
           <w:rFonts w:ascii="Segoe UI" w:hAnsi="Segoe UI" w:cs="Segoe UI"/>
           <w:b/>
@@ -284,6 +624,103 @@
           <w:rFonts w:ascii="Segoe UI" w:hAnsi="Segoe UI" w:cs="Segoe UI"/>
         </w:rPr>
         <w:t>Discuss the pros and cons of One-Hot Encoding and Label Encoding.</w:t>
+      </w:r>
+    </w:p>
+    <w:p>
+      <w:pPr>
+        <w:ind w:left="720"/>
+        <w:rPr>
+          <w:rFonts w:ascii="Segoe UI" w:hAnsi="Segoe UI" w:cs="Segoe UI"/>
+        </w:rPr>
+      </w:pPr>
+      <w:r>
+        <w:rPr>
+          <w:rFonts w:ascii="Segoe UI" w:hAnsi="Segoe UI" w:cs="Segoe UI"/>
+        </w:rPr>
+        <w:lastRenderedPageBreak/>
+        <w:drawing>
+          <wp:inline distT="0" distB="0" distL="0" distR="0" wp14:anchorId="00574910" wp14:editId="487BB786">
+            <wp:extent cx="5731510" cy="5211445"/>
+            <wp:effectExtent l="0" t="0" r="2540" b="8255"/>
+            <wp:docPr id="1251292048" name="Picture 1"/>
+            <wp:cNvGraphicFramePr>
+              <a:graphicFrameLocks xmlns:a="http://schemas.openxmlformats.org/drawingml/2006/main" noChangeAspect="1"/>
+            </wp:cNvGraphicFramePr>
+            <a:graphic xmlns:a="http://schemas.openxmlformats.org/drawingml/2006/main">
+              <a:graphicData uri="http://schemas.openxmlformats.org/drawingml/2006/picture">
+                <pic:pic xmlns:pic="http://schemas.openxmlformats.org/drawingml/2006/picture">
+                  <pic:nvPicPr>
+                    <pic:cNvPr id="1251292048" name=""/>
+                    <pic:cNvPicPr/>
+                  </pic:nvPicPr>
+                  <pic:blipFill>
+                    <a:blip r:embed="rId12"/>
+                    <a:stretch>
+                      <a:fillRect/>
+                    </a:stretch>
+                  </pic:blipFill>
+                  <pic:spPr>
+                    <a:xfrm>
+                      <a:off x="0" y="0"/>
+                      <a:ext cx="5731510" cy="5211445"/>
+                    </a:xfrm>
+                    <a:prstGeom prst="rect">
+                      <a:avLst/>
+                    </a:prstGeom>
+                  </pic:spPr>
+                </pic:pic>
+              </a:graphicData>
+            </a:graphic>
+          </wp:inline>
+        </w:drawing>
+      </w:r>
+    </w:p>
+    <w:p>
+      <w:pPr>
+        <w:ind w:left="720"/>
+        <w:rPr>
+          <w:rFonts w:ascii="Segoe UI" w:hAnsi="Segoe UI" w:cs="Segoe UI"/>
+        </w:rPr>
+      </w:pPr>
+      <w:r>
+        <w:rPr>
+          <w:rFonts w:ascii="Segoe UI" w:hAnsi="Segoe UI" w:cs="Segoe UI"/>
+        </w:rPr>
+        <w:drawing>
+          <wp:inline distT="0" distB="0" distL="0" distR="0" wp14:anchorId="2C0A2B2C" wp14:editId="2EFE67CC">
+            <wp:extent cx="5731510" cy="3477260"/>
+            <wp:effectExtent l="0" t="0" r="2540" b="8890"/>
+            <wp:docPr id="2000129135" name="Picture 1"/>
+            <wp:cNvGraphicFramePr>
+              <a:graphicFrameLocks xmlns:a="http://schemas.openxmlformats.org/drawingml/2006/main" noChangeAspect="1"/>
+            </wp:cNvGraphicFramePr>
+            <a:graphic xmlns:a="http://schemas.openxmlformats.org/drawingml/2006/main">
+              <a:graphicData uri="http://schemas.openxmlformats.org/drawingml/2006/picture">
+                <pic:pic xmlns:pic="http://schemas.openxmlformats.org/drawingml/2006/picture">
+                  <pic:nvPicPr>
+                    <pic:cNvPr id="2000129135" name=""/>
+                    <pic:cNvPicPr/>
+                  </pic:nvPicPr>
+                  <pic:blipFill>
+                    <a:blip r:embed="rId13"/>
+                    <a:stretch>
+                      <a:fillRect/>
+                    </a:stretch>
+                  </pic:blipFill>
+                  <pic:spPr>
+                    <a:xfrm>
+                      <a:off x="0" y="0"/>
+                      <a:ext cx="5731510" cy="3477260"/>
+                    </a:xfrm>
+                    <a:prstGeom prst="rect">
+                      <a:avLst/>
+                    </a:prstGeom>
+                  </pic:spPr>
+                </pic:pic>
+              </a:graphicData>
+            </a:graphic>
+          </wp:inline>
+        </w:drawing>
       </w:r>
     </w:p>
     <w:p>
@@ -340,6 +777,103 @@
     </w:p>
     <w:p>
       <w:pPr>
+        <w:ind w:left="720"/>
+        <w:rPr>
+          <w:rFonts w:ascii="Segoe UI" w:hAnsi="Segoe UI" w:cs="Segoe UI"/>
+        </w:rPr>
+      </w:pPr>
+      <w:r>
+        <w:rPr>
+          <w:rFonts w:ascii="Segoe UI" w:hAnsi="Segoe UI" w:cs="Segoe UI"/>
+        </w:rPr>
+        <w:drawing>
+          <wp:inline distT="0" distB="0" distL="0" distR="0" wp14:anchorId="5ABA4EDD" wp14:editId="387057A4">
+            <wp:extent cx="3520745" cy="5029636"/>
+            <wp:effectExtent l="0" t="0" r="3810" b="0"/>
+            <wp:docPr id="1661454299" name="Picture 1"/>
+            <wp:cNvGraphicFramePr>
+              <a:graphicFrameLocks xmlns:a="http://schemas.openxmlformats.org/drawingml/2006/main" noChangeAspect="1"/>
+            </wp:cNvGraphicFramePr>
+            <a:graphic xmlns:a="http://schemas.openxmlformats.org/drawingml/2006/main">
+              <a:graphicData uri="http://schemas.openxmlformats.org/drawingml/2006/picture">
+                <pic:pic xmlns:pic="http://schemas.openxmlformats.org/drawingml/2006/picture">
+                  <pic:nvPicPr>
+                    <pic:cNvPr id="1661454299" name=""/>
+                    <pic:cNvPicPr/>
+                  </pic:nvPicPr>
+                  <pic:blipFill>
+                    <a:blip r:embed="rId14"/>
+                    <a:stretch>
+                      <a:fillRect/>
+                    </a:stretch>
+                  </pic:blipFill>
+                  <pic:spPr>
+                    <a:xfrm>
+                      <a:off x="0" y="0"/>
+                      <a:ext cx="3520745" cy="5029636"/>
+                    </a:xfrm>
+                    <a:prstGeom prst="rect">
+                      <a:avLst/>
+                    </a:prstGeom>
+                  </pic:spPr>
+                </pic:pic>
+              </a:graphicData>
+            </a:graphic>
+          </wp:inline>
+        </w:drawing>
+      </w:r>
+    </w:p>
+    <w:p>
+      <w:pPr>
+        <w:ind w:left="720"/>
+        <w:rPr>
+          <w:rFonts w:ascii="Segoe UI" w:hAnsi="Segoe UI" w:cs="Segoe UI"/>
+        </w:rPr>
+      </w:pPr>
+      <w:r>
+        <w:rPr>
+          <w:rFonts w:ascii="Segoe UI" w:hAnsi="Segoe UI" w:cs="Segoe UI"/>
+        </w:rPr>
+        <w:lastRenderedPageBreak/>
+        <w:drawing>
+          <wp:inline distT="0" distB="0" distL="0" distR="0" wp14:anchorId="4B992155" wp14:editId="4CA0A5ED">
+            <wp:extent cx="4168501" cy="6020322"/>
+            <wp:effectExtent l="0" t="0" r="3810" b="0"/>
+            <wp:docPr id="1841336439" name="Picture 1"/>
+            <wp:cNvGraphicFramePr>
+              <a:graphicFrameLocks xmlns:a="http://schemas.openxmlformats.org/drawingml/2006/main" noChangeAspect="1"/>
+            </wp:cNvGraphicFramePr>
+            <a:graphic xmlns:a="http://schemas.openxmlformats.org/drawingml/2006/main">
+              <a:graphicData uri="http://schemas.openxmlformats.org/drawingml/2006/picture">
+                <pic:pic xmlns:pic="http://schemas.openxmlformats.org/drawingml/2006/picture">
+                  <pic:nvPicPr>
+                    <pic:cNvPr id="1841336439" name=""/>
+                    <pic:cNvPicPr/>
+                  </pic:nvPicPr>
+                  <pic:blipFill>
+                    <a:blip r:embed="rId15"/>
+                    <a:stretch>
+                      <a:fillRect/>
+                    </a:stretch>
+                  </pic:blipFill>
+                  <pic:spPr>
+                    <a:xfrm>
+                      <a:off x="0" y="0"/>
+                      <a:ext cx="4168501" cy="6020322"/>
+                    </a:xfrm>
+                    <a:prstGeom prst="rect">
+                      <a:avLst/>
+                    </a:prstGeom>
+                  </pic:spPr>
+                </pic:pic>
+              </a:graphicData>
+            </a:graphic>
+          </wp:inline>
+        </w:drawing>
+      </w:r>
+    </w:p>
+    <w:p>
+      <w:pPr>
         <w:rPr>
           <w:rFonts w:ascii="Segoe UI" w:hAnsi="Segoe UI" w:cs="Segoe UI"/>
           <w:b/>
@@ -374,6 +908,103 @@
     </w:p>
     <w:p>
       <w:pPr>
+        <w:ind w:left="720"/>
+        <w:rPr>
+          <w:rFonts w:ascii="Segoe UI" w:hAnsi="Segoe UI" w:cs="Segoe UI"/>
+        </w:rPr>
+      </w:pPr>
+      <w:r>
+        <w:rPr>
+          <w:rFonts w:ascii="Segoe UI" w:hAnsi="Segoe UI" w:cs="Segoe UI"/>
+        </w:rPr>
+        <w:lastRenderedPageBreak/>
+        <w:drawing>
+          <wp:inline distT="0" distB="0" distL="0" distR="0" wp14:anchorId="0DCA2EC2" wp14:editId="20707C67">
+            <wp:extent cx="4092295" cy="1836579"/>
+            <wp:effectExtent l="0" t="0" r="3810" b="0"/>
+            <wp:docPr id="2012810785" name="Picture 1"/>
+            <wp:cNvGraphicFramePr>
+              <a:graphicFrameLocks xmlns:a="http://schemas.openxmlformats.org/drawingml/2006/main" noChangeAspect="1"/>
+            </wp:cNvGraphicFramePr>
+            <a:graphic xmlns:a="http://schemas.openxmlformats.org/drawingml/2006/main">
+              <a:graphicData uri="http://schemas.openxmlformats.org/drawingml/2006/picture">
+                <pic:pic xmlns:pic="http://schemas.openxmlformats.org/drawingml/2006/picture">
+                  <pic:nvPicPr>
+                    <pic:cNvPr id="2012810785" name=""/>
+                    <pic:cNvPicPr/>
+                  </pic:nvPicPr>
+                  <pic:blipFill>
+                    <a:blip r:embed="rId16"/>
+                    <a:stretch>
+                      <a:fillRect/>
+                    </a:stretch>
+                  </pic:blipFill>
+                  <pic:spPr>
+                    <a:xfrm>
+                      <a:off x="0" y="0"/>
+                      <a:ext cx="4092295" cy="1836579"/>
+                    </a:xfrm>
+                    <a:prstGeom prst="rect">
+                      <a:avLst/>
+                    </a:prstGeom>
+                  </pic:spPr>
+                </pic:pic>
+              </a:graphicData>
+            </a:graphic>
+          </wp:inline>
+        </w:drawing>
+      </w:r>
+    </w:p>
+    <w:p>
+      <w:pPr>
+        <w:ind w:left="720"/>
+        <w:rPr>
+          <w:rFonts w:ascii="Segoe UI" w:hAnsi="Segoe UI" w:cs="Segoe UI"/>
+        </w:rPr>
+      </w:pPr>
+      <w:r>
+        <w:rPr>
+          <w:rFonts w:ascii="Segoe UI" w:hAnsi="Segoe UI" w:cs="Segoe UI"/>
+        </w:rPr>
+        <w:drawing>
+          <wp:inline distT="0" distB="0" distL="0" distR="0" wp14:anchorId="6A38EAF2" wp14:editId="128D3EDA">
+            <wp:extent cx="5731510" cy="3126105"/>
+            <wp:effectExtent l="0" t="0" r="2540" b="0"/>
+            <wp:docPr id="1591937384" name="Picture 1"/>
+            <wp:cNvGraphicFramePr>
+              <a:graphicFrameLocks xmlns:a="http://schemas.openxmlformats.org/drawingml/2006/main" noChangeAspect="1"/>
+            </wp:cNvGraphicFramePr>
+            <a:graphic xmlns:a="http://schemas.openxmlformats.org/drawingml/2006/main">
+              <a:graphicData uri="http://schemas.openxmlformats.org/drawingml/2006/picture">
+                <pic:pic xmlns:pic="http://schemas.openxmlformats.org/drawingml/2006/picture">
+                  <pic:nvPicPr>
+                    <pic:cNvPr id="1591937384" name=""/>
+                    <pic:cNvPicPr/>
+                  </pic:nvPicPr>
+                  <pic:blipFill>
+                    <a:blip r:embed="rId17"/>
+                    <a:stretch>
+                      <a:fillRect/>
+                    </a:stretch>
+                  </pic:blipFill>
+                  <pic:spPr>
+                    <a:xfrm>
+                      <a:off x="0" y="0"/>
+                      <a:ext cx="5731510" cy="3126105"/>
+                    </a:xfrm>
+                    <a:prstGeom prst="rect">
+                      <a:avLst/>
+                    </a:prstGeom>
+                  </pic:spPr>
+                </pic:pic>
+              </a:graphicData>
+            </a:graphic>
+          </wp:inline>
+        </w:drawing>
+      </w:r>
+    </w:p>
+    <w:p>
+      <w:pPr>
         <w:numPr>
           <w:ilvl w:val="0"/>
           <w:numId w:val="11"/>
@@ -387,6 +1018,197 @@
           <w:rFonts w:ascii="Segoe UI" w:hAnsi="Segoe UI" w:cs="Segoe UI"/>
         </w:rPr>
         <w:t>Apply the PPS (Predictive Power Score) to find and discuss the relationships between features. Compare its findings with the correlation matrix.</w:t>
+      </w:r>
+    </w:p>
+    <w:p>
+      <w:pPr>
+        <w:ind w:left="720"/>
+        <w:rPr>
+          <w:rFonts w:ascii="Segoe UI" w:hAnsi="Segoe UI" w:cs="Segoe UI"/>
+        </w:rPr>
+      </w:pPr>
+      <w:r>
+        <w:rPr>
+          <w:rFonts w:ascii="Segoe UI" w:hAnsi="Segoe UI" w:cs="Segoe UI"/>
+        </w:rPr>
+        <w:drawing>
+          <wp:inline distT="0" distB="0" distL="0" distR="0" wp14:anchorId="4E3EC056" wp14:editId="09D30674">
+            <wp:extent cx="5731510" cy="2706370"/>
+            <wp:effectExtent l="0" t="0" r="2540" b="0"/>
+            <wp:docPr id="795012324" name="Picture 1"/>
+            <wp:cNvGraphicFramePr>
+              <a:graphicFrameLocks xmlns:a="http://schemas.openxmlformats.org/drawingml/2006/main" noChangeAspect="1"/>
+            </wp:cNvGraphicFramePr>
+            <a:graphic xmlns:a="http://schemas.openxmlformats.org/drawingml/2006/main">
+              <a:graphicData uri="http://schemas.openxmlformats.org/drawingml/2006/picture">
+                <pic:pic xmlns:pic="http://schemas.openxmlformats.org/drawingml/2006/picture">
+                  <pic:nvPicPr>
+                    <pic:cNvPr id="795012324" name=""/>
+                    <pic:cNvPicPr/>
+                  </pic:nvPicPr>
+                  <pic:blipFill>
+                    <a:blip r:embed="rId18"/>
+                    <a:stretch>
+                      <a:fillRect/>
+                    </a:stretch>
+                  </pic:blipFill>
+                  <pic:spPr>
+                    <a:xfrm>
+                      <a:off x="0" y="0"/>
+                      <a:ext cx="5731510" cy="2706370"/>
+                    </a:xfrm>
+                    <a:prstGeom prst="rect">
+                      <a:avLst/>
+                    </a:prstGeom>
+                  </pic:spPr>
+                </pic:pic>
+              </a:graphicData>
+            </a:graphic>
+          </wp:inline>
+        </w:drawing>
+      </w:r>
+    </w:p>
+    <w:p>
+      <w:pPr>
+        <w:ind w:left="720"/>
+        <w:rPr>
+          <w:rFonts w:ascii="Segoe UI" w:hAnsi="Segoe UI" w:cs="Segoe UI"/>
+        </w:rPr>
+      </w:pPr>
+      <w:r>
+        <w:rPr>
+          <w:rFonts w:ascii="Segoe UI" w:hAnsi="Segoe UI" w:cs="Segoe UI"/>
+        </w:rPr>
+        <w:lastRenderedPageBreak/>
+        <w:drawing>
+          <wp:inline distT="0" distB="0" distL="0" distR="0" wp14:anchorId="45DA0B17" wp14:editId="58E8565C">
+            <wp:extent cx="5387807" cy="4465707"/>
+            <wp:effectExtent l="0" t="0" r="3810" b="0"/>
+            <wp:docPr id="1450777828" name="Picture 1"/>
+            <wp:cNvGraphicFramePr>
+              <a:graphicFrameLocks xmlns:a="http://schemas.openxmlformats.org/drawingml/2006/main" noChangeAspect="1"/>
+            </wp:cNvGraphicFramePr>
+            <a:graphic xmlns:a="http://schemas.openxmlformats.org/drawingml/2006/main">
+              <a:graphicData uri="http://schemas.openxmlformats.org/drawingml/2006/picture">
+                <pic:pic xmlns:pic="http://schemas.openxmlformats.org/drawingml/2006/picture">
+                  <pic:nvPicPr>
+                    <pic:cNvPr id="1450777828" name=""/>
+                    <pic:cNvPicPr/>
+                  </pic:nvPicPr>
+                  <pic:blipFill>
+                    <a:blip r:embed="rId19"/>
+                    <a:stretch>
+                      <a:fillRect/>
+                    </a:stretch>
+                  </pic:blipFill>
+                  <pic:spPr>
+                    <a:xfrm>
+                      <a:off x="0" y="0"/>
+                      <a:ext cx="5387807" cy="4465707"/>
+                    </a:xfrm>
+                    <a:prstGeom prst="rect">
+                      <a:avLst/>
+                    </a:prstGeom>
+                  </pic:spPr>
+                </pic:pic>
+              </a:graphicData>
+            </a:graphic>
+          </wp:inline>
+        </w:drawing>
+      </w:r>
+    </w:p>
+    <w:p>
+      <w:pPr>
+        <w:ind w:left="720"/>
+        <w:rPr>
+          <w:rFonts w:ascii="Segoe UI" w:hAnsi="Segoe UI" w:cs="Segoe UI"/>
+        </w:rPr>
+      </w:pPr>
+      <w:r>
+        <w:rPr>
+          <w:rFonts w:ascii="Segoe UI" w:hAnsi="Segoe UI" w:cs="Segoe UI"/>
+        </w:rPr>
+        <w:drawing>
+          <wp:inline distT="0" distB="0" distL="0" distR="0" wp14:anchorId="7575EAE6" wp14:editId="47C17BDB">
+            <wp:extent cx="5410669" cy="853514"/>
+            <wp:effectExtent l="0" t="0" r="0" b="3810"/>
+            <wp:docPr id="262412653" name="Picture 1"/>
+            <wp:cNvGraphicFramePr>
+              <a:graphicFrameLocks xmlns:a="http://schemas.openxmlformats.org/drawingml/2006/main" noChangeAspect="1"/>
+            </wp:cNvGraphicFramePr>
+            <a:graphic xmlns:a="http://schemas.openxmlformats.org/drawingml/2006/main">
+              <a:graphicData uri="http://schemas.openxmlformats.org/drawingml/2006/picture">
+                <pic:pic xmlns:pic="http://schemas.openxmlformats.org/drawingml/2006/picture">
+                  <pic:nvPicPr>
+                    <pic:cNvPr id="262412653" name=""/>
+                    <pic:cNvPicPr/>
+                  </pic:nvPicPr>
+                  <pic:blipFill>
+                    <a:blip r:embed="rId20"/>
+                    <a:stretch>
+                      <a:fillRect/>
+                    </a:stretch>
+                  </pic:blipFill>
+                  <pic:spPr>
+                    <a:xfrm>
+                      <a:off x="0" y="0"/>
+                      <a:ext cx="5410669" cy="853514"/>
+                    </a:xfrm>
+                    <a:prstGeom prst="rect">
+                      <a:avLst/>
+                    </a:prstGeom>
+                  </pic:spPr>
+                </pic:pic>
+              </a:graphicData>
+            </a:graphic>
+          </wp:inline>
+        </w:drawing>
+      </w:r>
+      <w:r>
+        <w:rPr>
+          <w:noProof/>
+        </w:rPr>
+        <w:t xml:space="preserve"> </w:t>
+      </w:r>
+      <w:r>
+        <w:rPr>
+          <w:rFonts w:ascii="Segoe UI" w:hAnsi="Segoe UI" w:cs="Segoe UI"/>
+        </w:rPr>
+        <w:drawing>
+          <wp:inline distT="0" distB="0" distL="0" distR="0" wp14:anchorId="6689600A" wp14:editId="2B14ACBD">
+            <wp:extent cx="5731510" cy="3196590"/>
+            <wp:effectExtent l="0" t="0" r="2540" b="3810"/>
+            <wp:docPr id="879102872" name="Picture 1"/>
+            <wp:cNvGraphicFramePr>
+              <a:graphicFrameLocks xmlns:a="http://schemas.openxmlformats.org/drawingml/2006/main" noChangeAspect="1"/>
+            </wp:cNvGraphicFramePr>
+            <a:graphic xmlns:a="http://schemas.openxmlformats.org/drawingml/2006/main">
+              <a:graphicData uri="http://schemas.openxmlformats.org/drawingml/2006/picture">
+                <pic:pic xmlns:pic="http://schemas.openxmlformats.org/drawingml/2006/picture">
+                  <pic:nvPicPr>
+                    <pic:cNvPr id="879102872" name=""/>
+                    <pic:cNvPicPr/>
+                  </pic:nvPicPr>
+                  <pic:blipFill>
+                    <a:blip r:embed="rId21"/>
+                    <a:stretch>
+                      <a:fillRect/>
+                    </a:stretch>
+                  </pic:blipFill>
+                  <pic:spPr>
+                    <a:xfrm>
+                      <a:off x="0" y="0"/>
+                      <a:ext cx="5731510" cy="3196590"/>
+                    </a:xfrm>
+                    <a:prstGeom prst="rect">
+                      <a:avLst/>
+                    </a:prstGeom>
+                  </pic:spPr>
+                </pic:pic>
+              </a:graphicData>
+            </a:graphic>
+          </wp:inline>
+        </w:drawing>
       </w:r>
     </w:p>
     <w:sectPr>
